--- a/dataVizColorAccess.docx
+++ b/dataVizColorAccess.docx
@@ -210,7 +210,23 @@
           <w:b/>
           <w:bCs/>
         </w:rPr>
-        <w:t>KY Color Palettes: Preliminary Draft</w:t>
+        <w:t xml:space="preserve">KY Color Palettes: </w:t>
+      </w:r>
+      <w:r>
+        <w:rPr>
+          <w:rFonts w:ascii="Calibri" w:hAnsi="Calibri" w:cs="Calibri"/>
+          <w:b/>
+          <w:bCs/>
+        </w:rPr>
+        <w:t>Revised</w:t>
+      </w:r>
+      <w:r>
+        <w:rPr>
+          <w:rFonts w:ascii="Calibri" w:hAnsi="Calibri" w:cs="Calibri"/>
+          <w:b/>
+          <w:bCs/>
+        </w:rPr>
+        <w:t xml:space="preserve"> Draft</w:t>
       </w:r>
     </w:p>
     <w:tbl>
@@ -393,16 +409,16 @@
           <w:noProof/>
         </w:rPr>
         <w:drawing>
-          <wp:inline distT="0" distB="0" distL="0" distR="0" wp14:anchorId="5A8B4D48" wp14:editId="2D20A923">
+          <wp:inline distT="0" distB="0" distL="0" distR="0" wp14:anchorId="5A8B4D48" wp14:editId="2A168323">
             <wp:extent cx="5334000" cy="711200"/>
             <wp:effectExtent l="0" t="0" r="0" b="0"/>
-            <wp:docPr id="28" name="Picture"/>
+            <wp:docPr id="28" name="Picture" descr="8 Color Cetegorical Palette Swatches"/>
             <wp:cNvGraphicFramePr/>
             <a:graphic xmlns:a="http://schemas.openxmlformats.org/drawingml/2006/main">
               <a:graphicData uri="http://schemas.openxmlformats.org/drawingml/2006/picture">
                 <pic:pic xmlns:pic="http://schemas.openxmlformats.org/drawingml/2006/picture">
                   <pic:nvPicPr>
-                    <pic:cNvPr id="29" name="Picture" descr="dataVizColorAccess_files/figure-docx/unnamed-chunk-3-1.png"/>
+                    <pic:cNvPr id="28" name="Picture" descr="8 Color Cetegorical Palette Swatches"/>
                     <pic:cNvPicPr>
                       <a:picLocks noChangeAspect="1" noChangeArrowheads="1"/>
                     </pic:cNvPicPr>
@@ -448,16 +464,16 @@
           <w:noProof/>
         </w:rPr>
         <w:drawing>
-          <wp:inline distT="0" distB="0" distL="0" distR="0" wp14:anchorId="59055F5B" wp14:editId="3E281660">
+          <wp:inline distT="0" distB="0" distL="0" distR="0" wp14:anchorId="59055F5B" wp14:editId="614B107B">
             <wp:extent cx="5334000" cy="711200"/>
             <wp:effectExtent l="0" t="0" r="0" b="0"/>
-            <wp:docPr id="31" name="Picture"/>
+            <wp:docPr id="31" name="Picture" descr="7 Color Cetegorical Palette (plus grey) Swatches"/>
             <wp:cNvGraphicFramePr/>
             <a:graphic xmlns:a="http://schemas.openxmlformats.org/drawingml/2006/main">
               <a:graphicData uri="http://schemas.openxmlformats.org/drawingml/2006/picture">
                 <pic:pic xmlns:pic="http://schemas.openxmlformats.org/drawingml/2006/picture">
                   <pic:nvPicPr>
-                    <pic:cNvPr id="32" name="Picture" descr="dataVizColorAccess_files/figure-docx/unnamed-chunk-3-2.png"/>
+                    <pic:cNvPr id="31" name="Picture" descr="7 Color Cetegorical Palette (plus grey) Swatches"/>
                     <pic:cNvPicPr>
                       <a:picLocks noChangeAspect="1" noChangeArrowheads="1"/>
                     </pic:cNvPicPr>
@@ -503,16 +519,16 @@
           <w:noProof/>
         </w:rPr>
         <w:drawing>
-          <wp:inline distT="0" distB="0" distL="0" distR="0" wp14:anchorId="22EF456E" wp14:editId="50475DA8">
+          <wp:inline distT="0" distB="0" distL="0" distR="0" wp14:anchorId="22EF456E" wp14:editId="2887901A">
             <wp:extent cx="5334000" cy="711200"/>
             <wp:effectExtent l="0" t="0" r="0" b="0"/>
-            <wp:docPr id="34" name="Picture"/>
+            <wp:docPr id="34" name="Picture" descr="7 Color Cetegorical Palette Swatches"/>
             <wp:cNvGraphicFramePr/>
             <a:graphic xmlns:a="http://schemas.openxmlformats.org/drawingml/2006/main">
               <a:graphicData uri="http://schemas.openxmlformats.org/drawingml/2006/picture">
                 <pic:pic xmlns:pic="http://schemas.openxmlformats.org/drawingml/2006/picture">
                   <pic:nvPicPr>
-                    <pic:cNvPr id="35" name="Picture" descr="dataVizColorAccess_files/figure-docx/unnamed-chunk-3-3.png"/>
+                    <pic:cNvPr id="34" name="Picture" descr="7 Color Cetegorical Palette Swatches"/>
                     <pic:cNvPicPr>
                       <a:picLocks noChangeAspect="1" noChangeArrowheads="1"/>
                     </pic:cNvPicPr>
@@ -558,16 +574,16 @@
           <w:noProof/>
         </w:rPr>
         <w:drawing>
-          <wp:inline distT="0" distB="0" distL="0" distR="0" wp14:anchorId="5CE0E7EC" wp14:editId="3B2E262C">
+          <wp:inline distT="0" distB="0" distL="0" distR="0" wp14:anchorId="5CE0E7EC" wp14:editId="7C36DF31">
             <wp:extent cx="5334000" cy="711200"/>
             <wp:effectExtent l="0" t="0" r="0" b="0"/>
-            <wp:docPr id="37" name="Picture"/>
+            <wp:docPr id="37" name="Picture" descr="6 Color (plus grey) Categorical Palette Swatches"/>
             <wp:cNvGraphicFramePr/>
             <a:graphic xmlns:a="http://schemas.openxmlformats.org/drawingml/2006/main">
               <a:graphicData uri="http://schemas.openxmlformats.org/drawingml/2006/picture">
                 <pic:pic xmlns:pic="http://schemas.openxmlformats.org/drawingml/2006/picture">
                   <pic:nvPicPr>
-                    <pic:cNvPr id="38" name="Picture" descr="dataVizColorAccess_files/figure-docx/unnamed-chunk-3-4.png"/>
+                    <pic:cNvPr id="37" name="Picture" descr="6 Color (plus grey) Categorical Palette Swatches"/>
                     <pic:cNvPicPr>
                       <a:picLocks noChangeAspect="1" noChangeArrowheads="1"/>
                     </pic:cNvPicPr>
@@ -614,16 +630,16 @@
         </w:rPr>
         <w:lastRenderedPageBreak/>
         <w:drawing>
-          <wp:inline distT="0" distB="0" distL="0" distR="0" wp14:anchorId="747B2CDD" wp14:editId="3475140B">
+          <wp:inline distT="0" distB="0" distL="0" distR="0" wp14:anchorId="747B2CDD" wp14:editId="745571A0">
             <wp:extent cx="5334000" cy="711200"/>
             <wp:effectExtent l="0" t="0" r="0" b="0"/>
-            <wp:docPr id="40" name="Picture"/>
+            <wp:docPr id="40" name="Picture" descr="6 Color Categorical Palette Swatches"/>
             <wp:cNvGraphicFramePr/>
             <a:graphic xmlns:a="http://schemas.openxmlformats.org/drawingml/2006/main">
               <a:graphicData uri="http://schemas.openxmlformats.org/drawingml/2006/picture">
                 <pic:pic xmlns:pic="http://schemas.openxmlformats.org/drawingml/2006/picture">
                   <pic:nvPicPr>
-                    <pic:cNvPr id="41" name="Picture" descr="dataVizColorAccess_files/figure-docx/unnamed-chunk-3-5.png"/>
+                    <pic:cNvPr id="40" name="Picture" descr="6 Color Categorical Palette Swatches"/>
                     <pic:cNvPicPr>
                       <a:picLocks noChangeAspect="1" noChangeArrowheads="1"/>
                     </pic:cNvPicPr>
@@ -669,16 +685,16 @@
           <w:noProof/>
         </w:rPr>
         <w:drawing>
-          <wp:inline distT="0" distB="0" distL="0" distR="0" wp14:anchorId="0A8ECA48" wp14:editId="22F2EF4B">
+          <wp:inline distT="0" distB="0" distL="0" distR="0" wp14:anchorId="0A8ECA48" wp14:editId="3E6F29E7">
             <wp:extent cx="5334000" cy="711200"/>
             <wp:effectExtent l="0" t="0" r="0" b="0"/>
-            <wp:docPr id="43" name="Picture"/>
+            <wp:docPr id="43" name="Picture" descr="5 Color (plus grey) Categorical Palette Swatches"/>
             <wp:cNvGraphicFramePr/>
             <a:graphic xmlns:a="http://schemas.openxmlformats.org/drawingml/2006/main">
               <a:graphicData uri="http://schemas.openxmlformats.org/drawingml/2006/picture">
                 <pic:pic xmlns:pic="http://schemas.openxmlformats.org/drawingml/2006/picture">
                   <pic:nvPicPr>
-                    <pic:cNvPr id="44" name="Picture" descr="dataVizColorAccess_files/figure-docx/unnamed-chunk-3-6.png"/>
+                    <pic:cNvPr id="43" name="Picture" descr="5 Color (plus grey) Categorical Palette Swatches"/>
                     <pic:cNvPicPr>
                       <a:picLocks noChangeAspect="1" noChangeArrowheads="1"/>
                     </pic:cNvPicPr>
@@ -724,16 +740,16 @@
           <w:noProof/>
         </w:rPr>
         <w:drawing>
-          <wp:inline distT="0" distB="0" distL="0" distR="0" wp14:anchorId="5CD2E07E" wp14:editId="20FB3038">
+          <wp:inline distT="0" distB="0" distL="0" distR="0" wp14:anchorId="5CD2E07E" wp14:editId="0C825C22">
             <wp:extent cx="5334000" cy="711200"/>
             <wp:effectExtent l="0" t="0" r="0" b="0"/>
-            <wp:docPr id="46" name="Picture"/>
+            <wp:docPr id="46" name="Picture" descr="Alternative 5 Color Categorical Palette Swatches"/>
             <wp:cNvGraphicFramePr/>
             <a:graphic xmlns:a="http://schemas.openxmlformats.org/drawingml/2006/main">
               <a:graphicData uri="http://schemas.openxmlformats.org/drawingml/2006/picture">
                 <pic:pic xmlns:pic="http://schemas.openxmlformats.org/drawingml/2006/picture">
                   <pic:nvPicPr>
-                    <pic:cNvPr id="47" name="Picture" descr="dataVizColorAccess_files/figure-docx/unnamed-chunk-3-7.png"/>
+                    <pic:cNvPr id="46" name="Picture" descr="Alternative 5 Color Categorical Palette Swatches"/>
                     <pic:cNvPicPr>
                       <a:picLocks noChangeAspect="1" noChangeArrowheads="1"/>
                     </pic:cNvPicPr>
@@ -779,16 +795,16 @@
           <w:noProof/>
         </w:rPr>
         <w:drawing>
-          <wp:inline distT="0" distB="0" distL="0" distR="0" wp14:anchorId="5F75A424" wp14:editId="3F26E413">
+          <wp:inline distT="0" distB="0" distL="0" distR="0" wp14:anchorId="5F75A424" wp14:editId="2D8D6B6F">
             <wp:extent cx="5334000" cy="711200"/>
             <wp:effectExtent l="0" t="0" r="0" b="0"/>
-            <wp:docPr id="49" name="Picture"/>
+            <wp:docPr id="49" name="Picture" descr="4 Color (plus grey) Categorical Palette Swatches"/>
             <wp:cNvGraphicFramePr/>
             <a:graphic xmlns:a="http://schemas.openxmlformats.org/drawingml/2006/main">
               <a:graphicData uri="http://schemas.openxmlformats.org/drawingml/2006/picture">
                 <pic:pic xmlns:pic="http://schemas.openxmlformats.org/drawingml/2006/picture">
                   <pic:nvPicPr>
-                    <pic:cNvPr id="50" name="Picture" descr="dataVizColorAccess_files/figure-docx/unnamed-chunk-3-8.png"/>
+                    <pic:cNvPr id="49" name="Picture" descr="4 Color (plus grey) Categorical Palette Swatches"/>
                     <pic:cNvPicPr>
                       <a:picLocks noChangeAspect="1" noChangeArrowheads="1"/>
                     </pic:cNvPicPr>
@@ -834,16 +850,16 @@
           <w:noProof/>
         </w:rPr>
         <w:drawing>
-          <wp:inline distT="0" distB="0" distL="0" distR="0" wp14:anchorId="5208956D" wp14:editId="2E595F59">
+          <wp:inline distT="0" distB="0" distL="0" distR="0" wp14:anchorId="5208956D" wp14:editId="56A45B75">
             <wp:extent cx="5334000" cy="711200"/>
             <wp:effectExtent l="0" t="0" r="0" b="0"/>
-            <wp:docPr id="52" name="Picture"/>
+            <wp:docPr id="52" name="Picture" descr="4 Color Categorical Palette Swatches"/>
             <wp:cNvGraphicFramePr/>
             <a:graphic xmlns:a="http://schemas.openxmlformats.org/drawingml/2006/main">
               <a:graphicData uri="http://schemas.openxmlformats.org/drawingml/2006/picture">
                 <pic:pic xmlns:pic="http://schemas.openxmlformats.org/drawingml/2006/picture">
                   <pic:nvPicPr>
-                    <pic:cNvPr id="53" name="Picture" descr="dataVizColorAccess_files/figure-docx/unnamed-chunk-3-9.png"/>
+                    <pic:cNvPr id="52" name="Picture" descr="4 Color Categorical Palette Swatches"/>
                     <pic:cNvPicPr>
                       <a:picLocks noChangeAspect="1" noChangeArrowheads="1"/>
                     </pic:cNvPicPr>
@@ -889,16 +905,16 @@
           <w:noProof/>
         </w:rPr>
         <w:drawing>
-          <wp:inline distT="0" distB="0" distL="0" distR="0" wp14:anchorId="35ABB0A0" wp14:editId="16A3B50E">
+          <wp:inline distT="0" distB="0" distL="0" distR="0" wp14:anchorId="35ABB0A0" wp14:editId="4AB5AA2C">
             <wp:extent cx="5334000" cy="711200"/>
             <wp:effectExtent l="0" t="0" r="0" b="0"/>
-            <wp:docPr id="55" name="Picture"/>
+            <wp:docPr id="55" name="Picture" descr="Alternative 4 Color Categorical Palette Swatches"/>
             <wp:cNvGraphicFramePr/>
             <a:graphic xmlns:a="http://schemas.openxmlformats.org/drawingml/2006/main">
               <a:graphicData uri="http://schemas.openxmlformats.org/drawingml/2006/picture">
                 <pic:pic xmlns:pic="http://schemas.openxmlformats.org/drawingml/2006/picture">
                   <pic:nvPicPr>
-                    <pic:cNvPr id="56" name="Picture" descr="dataVizColorAccess_files/figure-docx/unnamed-chunk-3-10.png"/>
+                    <pic:cNvPr id="55" name="Picture" descr="Alternative 4 Color Categorical Palette Swatches"/>
                     <pic:cNvPicPr>
                       <a:picLocks noChangeAspect="1" noChangeArrowheads="1"/>
                     </pic:cNvPicPr>
@@ -944,16 +960,16 @@
           <w:noProof/>
         </w:rPr>
         <w:drawing>
-          <wp:inline distT="0" distB="0" distL="0" distR="0" wp14:anchorId="2165A624" wp14:editId="53A37491">
+          <wp:inline distT="0" distB="0" distL="0" distR="0" wp14:anchorId="2165A624" wp14:editId="68E446A8">
             <wp:extent cx="5334000" cy="711200"/>
             <wp:effectExtent l="0" t="0" r="0" b="0"/>
-            <wp:docPr id="58" name="Picture"/>
+            <wp:docPr id="58" name="Picture" descr="3 Color (plus grey) Categorical Palette Swatches"/>
             <wp:cNvGraphicFramePr/>
             <a:graphic xmlns:a="http://schemas.openxmlformats.org/drawingml/2006/main">
               <a:graphicData uri="http://schemas.openxmlformats.org/drawingml/2006/picture">
                 <pic:pic xmlns:pic="http://schemas.openxmlformats.org/drawingml/2006/picture">
                   <pic:nvPicPr>
-                    <pic:cNvPr id="59" name="Picture" descr="dataVizColorAccess_files/figure-docx/unnamed-chunk-3-11.png"/>
+                    <pic:cNvPr id="58" name="Picture" descr="3 Color (plus grey) Categorical Palette Swatches"/>
                     <pic:cNvPicPr>
                       <a:picLocks noChangeAspect="1" noChangeArrowheads="1"/>
                     </pic:cNvPicPr>
@@ -999,16 +1015,16 @@
           <w:noProof/>
         </w:rPr>
         <w:drawing>
-          <wp:inline distT="0" distB="0" distL="0" distR="0" wp14:anchorId="40BBAF13" wp14:editId="7B3841EB">
+          <wp:inline distT="0" distB="0" distL="0" distR="0" wp14:anchorId="40BBAF13" wp14:editId="7D929422">
             <wp:extent cx="5334000" cy="711200"/>
             <wp:effectExtent l="0" t="0" r="0" b="0"/>
-            <wp:docPr id="61" name="Picture"/>
+            <wp:docPr id="61" name="Picture" descr="3 Color Categorical Palette Swatches"/>
             <wp:cNvGraphicFramePr/>
             <a:graphic xmlns:a="http://schemas.openxmlformats.org/drawingml/2006/main">
               <a:graphicData uri="http://schemas.openxmlformats.org/drawingml/2006/picture">
                 <pic:pic xmlns:pic="http://schemas.openxmlformats.org/drawingml/2006/picture">
                   <pic:nvPicPr>
-                    <pic:cNvPr id="62" name="Picture" descr="dataVizColorAccess_files/figure-docx/unnamed-chunk-3-12.png"/>
+                    <pic:cNvPr id="61" name="Picture" descr="3 Color Categorical Palette Swatches"/>
                     <pic:cNvPicPr>
                       <a:picLocks noChangeAspect="1" noChangeArrowheads="1"/>
                     </pic:cNvPicPr>
@@ -1070,16 +1086,16 @@
           <w:noProof/>
         </w:rPr>
         <w:drawing>
-          <wp:inline distT="0" distB="0" distL="0" distR="0" wp14:anchorId="3845C24B" wp14:editId="673B7CB4">
+          <wp:inline distT="0" distB="0" distL="0" distR="0" wp14:anchorId="3845C24B" wp14:editId="445A02B3">
             <wp:extent cx="5334000" cy="711200"/>
             <wp:effectExtent l="0" t="0" r="0" b="0"/>
-            <wp:docPr id="65" name="Picture"/>
+            <wp:docPr id="65" name="Picture" descr="5 Color  Yellow-Green Sequential Color Palette Swatches"/>
             <wp:cNvGraphicFramePr/>
             <a:graphic xmlns:a="http://schemas.openxmlformats.org/drawingml/2006/main">
               <a:graphicData uri="http://schemas.openxmlformats.org/drawingml/2006/picture">
                 <pic:pic xmlns:pic="http://schemas.openxmlformats.org/drawingml/2006/picture">
                   <pic:nvPicPr>
-                    <pic:cNvPr id="66" name="Picture" descr="dataVizColorAccess_files/figure-docx/unnamed-chunk-4-1.png"/>
+                    <pic:cNvPr id="65" name="Picture" descr="5 Color  Yellow-Green Sequential Color Palette Swatches"/>
                     <pic:cNvPicPr>
                       <a:picLocks noChangeAspect="1" noChangeArrowheads="1"/>
                     </pic:cNvPicPr>
@@ -1125,16 +1141,16 @@
           <w:noProof/>
         </w:rPr>
         <w:drawing>
-          <wp:inline distT="0" distB="0" distL="0" distR="0" wp14:anchorId="702BEDD7" wp14:editId="605032E3">
+          <wp:inline distT="0" distB="0" distL="0" distR="0" wp14:anchorId="702BEDD7" wp14:editId="650346B0">
             <wp:extent cx="5334000" cy="711200"/>
             <wp:effectExtent l="0" t="0" r="0" b="0"/>
-            <wp:docPr id="68" name="Picture"/>
+            <wp:docPr id="68" name="Picture" descr="5 Color  Blue Sequential Color Palette Swatches"/>
             <wp:cNvGraphicFramePr/>
             <a:graphic xmlns:a="http://schemas.openxmlformats.org/drawingml/2006/main">
               <a:graphicData uri="http://schemas.openxmlformats.org/drawingml/2006/picture">
                 <pic:pic xmlns:pic="http://schemas.openxmlformats.org/drawingml/2006/picture">
                   <pic:nvPicPr>
-                    <pic:cNvPr id="69" name="Picture" descr="dataVizColorAccess_files/figure-docx/unnamed-chunk-4-2.png"/>
+                    <pic:cNvPr id="68" name="Picture" descr="5 Color  Blue Sequential Color Palette Swatches"/>
                     <pic:cNvPicPr>
                       <a:picLocks noChangeAspect="1" noChangeArrowheads="1"/>
                     </pic:cNvPicPr>
@@ -1181,16 +1197,16 @@
         </w:rPr>
         <w:lastRenderedPageBreak/>
         <w:drawing>
-          <wp:inline distT="0" distB="0" distL="0" distR="0" wp14:anchorId="7FBD09F3" wp14:editId="1233A72A">
+          <wp:inline distT="0" distB="0" distL="0" distR="0" wp14:anchorId="7FBD09F3" wp14:editId="1B04250F">
             <wp:extent cx="5334000" cy="711200"/>
             <wp:effectExtent l="0" t="0" r="0" b="0"/>
-            <wp:docPr id="71" name="Picture"/>
+            <wp:docPr id="71" name="Picture" descr="5 Color  Purple Sequential Color Palette Swatches"/>
             <wp:cNvGraphicFramePr/>
             <a:graphic xmlns:a="http://schemas.openxmlformats.org/drawingml/2006/main">
               <a:graphicData uri="http://schemas.openxmlformats.org/drawingml/2006/picture">
                 <pic:pic xmlns:pic="http://schemas.openxmlformats.org/drawingml/2006/picture">
                   <pic:nvPicPr>
-                    <pic:cNvPr id="72" name="Picture" descr="dataVizColorAccess_files/figure-docx/unnamed-chunk-4-3.png"/>
+                    <pic:cNvPr id="71" name="Picture" descr="5 Color  Purple Sequential Color Palette Swatches"/>
                     <pic:cNvPicPr>
                       <a:picLocks noChangeAspect="1" noChangeArrowheads="1"/>
                     </pic:cNvPicPr>
@@ -1236,16 +1252,16 @@
           <w:noProof/>
         </w:rPr>
         <w:drawing>
-          <wp:inline distT="0" distB="0" distL="0" distR="0" wp14:anchorId="62A0C1B5" wp14:editId="4C343996">
+          <wp:inline distT="0" distB="0" distL="0" distR="0" wp14:anchorId="62A0C1B5" wp14:editId="3A256052">
             <wp:extent cx="5334000" cy="711200"/>
             <wp:effectExtent l="0" t="0" r="0" b="0"/>
-            <wp:docPr id="74" name="Picture"/>
+            <wp:docPr id="74" name="Picture" descr="5 Color  Multi-hue Green Sequential Color Palette Swatches"/>
             <wp:cNvGraphicFramePr/>
             <a:graphic xmlns:a="http://schemas.openxmlformats.org/drawingml/2006/main">
               <a:graphicData uri="http://schemas.openxmlformats.org/drawingml/2006/picture">
                 <pic:pic xmlns:pic="http://schemas.openxmlformats.org/drawingml/2006/picture">
                   <pic:nvPicPr>
-                    <pic:cNvPr id="75" name="Picture" descr="dataVizColorAccess_files/figure-docx/unnamed-chunk-4-4.png"/>
+                    <pic:cNvPr id="74" name="Picture" descr="5 Color  Multi-hue Green Sequential Color Palette Swatches"/>
                     <pic:cNvPicPr>
                       <a:picLocks noChangeAspect="1" noChangeArrowheads="1"/>
                     </pic:cNvPicPr>
@@ -1291,16 +1307,16 @@
           <w:noProof/>
         </w:rPr>
         <w:drawing>
-          <wp:inline distT="0" distB="0" distL="0" distR="0" wp14:anchorId="0A91FA80" wp14:editId="1D43AD29">
+          <wp:inline distT="0" distB="0" distL="0" distR="0" wp14:anchorId="0A91FA80" wp14:editId="48B950B2">
             <wp:extent cx="5334000" cy="711200"/>
             <wp:effectExtent l="0" t="0" r="0" b="0"/>
-            <wp:docPr id="77" name="Picture"/>
+            <wp:docPr id="77" name="Picture" descr="5 Color  Multi-hue purple to blue Sequential Color Palette Swatches"/>
             <wp:cNvGraphicFramePr/>
             <a:graphic xmlns:a="http://schemas.openxmlformats.org/drawingml/2006/main">
               <a:graphicData uri="http://schemas.openxmlformats.org/drawingml/2006/picture">
                 <pic:pic xmlns:pic="http://schemas.openxmlformats.org/drawingml/2006/picture">
                   <pic:nvPicPr>
-                    <pic:cNvPr id="78" name="Picture" descr="dataVizColorAccess_files/figure-docx/unnamed-chunk-4-5.png"/>
+                    <pic:cNvPr id="77" name="Picture" descr="5 Color  Multi-hue purple to blue Sequential Color Palette Swatches"/>
                     <pic:cNvPicPr>
                       <a:picLocks noChangeAspect="1" noChangeArrowheads="1"/>
                     </pic:cNvPicPr>
@@ -1346,16 +1362,16 @@
           <w:noProof/>
         </w:rPr>
         <w:drawing>
-          <wp:inline distT="0" distB="0" distL="0" distR="0" wp14:anchorId="4856BB43" wp14:editId="425ACA1D">
+          <wp:inline distT="0" distB="0" distL="0" distR="0" wp14:anchorId="4856BB43" wp14:editId="7E9EAA95">
             <wp:extent cx="5334000" cy="711200"/>
             <wp:effectExtent l="0" t="0" r="0" b="0"/>
-            <wp:docPr id="80" name="Picture"/>
+            <wp:docPr id="80" name="Picture" descr="5 Color  Multi-hue blue to purple Sequential Color Palette Swatches"/>
             <wp:cNvGraphicFramePr/>
             <a:graphic xmlns:a="http://schemas.openxmlformats.org/drawingml/2006/main">
               <a:graphicData uri="http://schemas.openxmlformats.org/drawingml/2006/picture">
                 <pic:pic xmlns:pic="http://schemas.openxmlformats.org/drawingml/2006/picture">
                   <pic:nvPicPr>
-                    <pic:cNvPr id="81" name="Picture" descr="dataVizColorAccess_files/figure-docx/unnamed-chunk-4-6.png"/>
+                    <pic:cNvPr id="80" name="Picture" descr="5 Color  Multi-hue blue to purple Sequential Color Palette Swatches"/>
                     <pic:cNvPicPr>
                       <a:picLocks noChangeAspect="1" noChangeArrowheads="1"/>
                     </pic:cNvPicPr>
@@ -1401,16 +1417,16 @@
           <w:noProof/>
         </w:rPr>
         <w:drawing>
-          <wp:inline distT="0" distB="0" distL="0" distR="0" wp14:anchorId="30088D08" wp14:editId="53174538">
+          <wp:inline distT="0" distB="0" distL="0" distR="0" wp14:anchorId="30088D08" wp14:editId="27F4C743">
             <wp:extent cx="5334000" cy="711200"/>
             <wp:effectExtent l="0" t="0" r="0" b="0"/>
-            <wp:docPr id="83" name="Picture"/>
+            <wp:docPr id="83" name="Picture" descr="5 Color Diverging Blue and Green l Color Palette Swatches"/>
             <wp:cNvGraphicFramePr/>
             <a:graphic xmlns:a="http://schemas.openxmlformats.org/drawingml/2006/main">
               <a:graphicData uri="http://schemas.openxmlformats.org/drawingml/2006/picture">
                 <pic:pic xmlns:pic="http://schemas.openxmlformats.org/drawingml/2006/picture">
                   <pic:nvPicPr>
-                    <pic:cNvPr id="84" name="Picture" descr="dataVizColorAccess_files/figure-docx/unnamed-chunk-4-7.png"/>
+                    <pic:cNvPr id="83" name="Picture" descr="5 Color Diverging Blue and Green l Color Palette Swatches"/>
                     <pic:cNvPicPr>
                       <a:picLocks noChangeAspect="1" noChangeArrowheads="1"/>
                     </pic:cNvPicPr>
@@ -1456,16 +1472,16 @@
           <w:noProof/>
         </w:rPr>
         <w:drawing>
-          <wp:inline distT="0" distB="0" distL="0" distR="0" wp14:anchorId="3EC762F7" wp14:editId="022C6D9C">
+          <wp:inline distT="0" distB="0" distL="0" distR="0" wp14:anchorId="3EC762F7" wp14:editId="1A27B5FB">
             <wp:extent cx="5334000" cy="711200"/>
             <wp:effectExtent l="0" t="0" r="0" b="0"/>
-            <wp:docPr id="86" name="Picture"/>
+            <wp:docPr id="86" name="Picture" descr="5 Color Diverging Purple and Green Color Palette Swatches"/>
             <wp:cNvGraphicFramePr/>
             <a:graphic xmlns:a="http://schemas.openxmlformats.org/drawingml/2006/main">
               <a:graphicData uri="http://schemas.openxmlformats.org/drawingml/2006/picture">
                 <pic:pic xmlns:pic="http://schemas.openxmlformats.org/drawingml/2006/picture">
                   <pic:nvPicPr>
-                    <pic:cNvPr id="87" name="Picture" descr="dataVizColorAccess_files/figure-docx/unnamed-chunk-4-8.png"/>
+                    <pic:cNvPr id="86" name="Picture" descr="5 Color Diverging Purple and Green Color Palette Swatches"/>
                     <pic:cNvPicPr>
                       <a:picLocks noChangeAspect="1" noChangeArrowheads="1"/>
                     </pic:cNvPicPr>
@@ -1527,16 +1543,16 @@
           <w:noProof/>
         </w:rPr>
         <w:drawing>
-          <wp:inline distT="0" distB="0" distL="0" distR="0" wp14:anchorId="7D759EE8" wp14:editId="245E350E">
+          <wp:inline distT="0" distB="0" distL="0" distR="0" wp14:anchorId="7D759EE8" wp14:editId="011C895F">
             <wp:extent cx="5334000" cy="711200"/>
             <wp:effectExtent l="0" t="0" r="0" b="0"/>
-            <wp:docPr id="90" name="Picture"/>
+            <wp:docPr id="90" name="Picture" descr="2 color palette swatches"/>
             <wp:cNvGraphicFramePr/>
             <a:graphic xmlns:a="http://schemas.openxmlformats.org/drawingml/2006/main">
               <a:graphicData uri="http://schemas.openxmlformats.org/drawingml/2006/picture">
                 <pic:pic xmlns:pic="http://schemas.openxmlformats.org/drawingml/2006/picture">
                   <pic:nvPicPr>
-                    <pic:cNvPr id="91" name="Picture" descr="dataVizColorAccess_files/figure-docx/unnamed-chunk-5-1.png"/>
+                    <pic:cNvPr id="90" name="Picture" descr="2 color palette swatches"/>
                     <pic:cNvPicPr>
                       <a:picLocks noChangeAspect="1" noChangeArrowheads="1"/>
                     </pic:cNvPicPr>
@@ -1582,16 +1598,16 @@
           <w:noProof/>
         </w:rPr>
         <w:drawing>
-          <wp:inline distT="0" distB="0" distL="0" distR="0" wp14:anchorId="4D260D69" wp14:editId="47DD5F3E">
+          <wp:inline distT="0" distB="0" distL="0" distR="0" wp14:anchorId="4D260D69" wp14:editId="4409E3F8">
             <wp:extent cx="5334000" cy="711200"/>
             <wp:effectExtent l="0" t="0" r="0" b="0"/>
-            <wp:docPr id="93" name="Picture"/>
+            <wp:docPr id="93" name="Picture" descr="2 color palette swatches"/>
             <wp:cNvGraphicFramePr/>
             <a:graphic xmlns:a="http://schemas.openxmlformats.org/drawingml/2006/main">
               <a:graphicData uri="http://schemas.openxmlformats.org/drawingml/2006/picture">
                 <pic:pic xmlns:pic="http://schemas.openxmlformats.org/drawingml/2006/picture">
                   <pic:nvPicPr>
-                    <pic:cNvPr id="94" name="Picture" descr="dataVizColorAccess_files/figure-docx/unnamed-chunk-5-2.png"/>
+                    <pic:cNvPr id="93" name="Picture" descr="2 color palette swatches"/>
                     <pic:cNvPicPr>
                       <a:picLocks noChangeAspect="1" noChangeArrowheads="1"/>
                     </pic:cNvPicPr>
@@ -1637,16 +1653,16 @@
           <w:noProof/>
         </w:rPr>
         <w:drawing>
-          <wp:inline distT="0" distB="0" distL="0" distR="0" wp14:anchorId="129BAF28" wp14:editId="799B5F01">
+          <wp:inline distT="0" distB="0" distL="0" distR="0" wp14:anchorId="129BAF28" wp14:editId="19DFD851">
             <wp:extent cx="5334000" cy="711200"/>
             <wp:effectExtent l="0" t="0" r="0" b="0"/>
-            <wp:docPr id="96" name="Picture"/>
+            <wp:docPr id="96" name="Picture" descr="2 color palette swatches"/>
             <wp:cNvGraphicFramePr/>
             <a:graphic xmlns:a="http://schemas.openxmlformats.org/drawingml/2006/main">
               <a:graphicData uri="http://schemas.openxmlformats.org/drawingml/2006/picture">
                 <pic:pic xmlns:pic="http://schemas.openxmlformats.org/drawingml/2006/picture">
                   <pic:nvPicPr>
-                    <pic:cNvPr id="97" name="Picture" descr="dataVizColorAccess_files/figure-docx/unnamed-chunk-5-3.png"/>
+                    <pic:cNvPr id="96" name="Picture" descr="2 color palette swatches"/>
                     <pic:cNvPicPr>
                       <a:picLocks noChangeAspect="1" noChangeArrowheads="1"/>
                     </pic:cNvPicPr>
@@ -1709,16 +1725,16 @@
           <w:noProof/>
         </w:rPr>
         <w:drawing>
-          <wp:inline distT="0" distB="0" distL="0" distR="0" wp14:anchorId="5898A285" wp14:editId="729FBD94">
+          <wp:inline distT="0" distB="0" distL="0" distR="0" wp14:anchorId="5898A285" wp14:editId="406D7271">
             <wp:extent cx="5334000" cy="889000"/>
             <wp:effectExtent l="0" t="0" r="0" b="0"/>
-            <wp:docPr id="100" name="Picture"/>
+            <wp:docPr id="100" name="Picture" descr="2 pattern fill palette swatches of diagonal lines and grid pattern"/>
             <wp:cNvGraphicFramePr/>
             <a:graphic xmlns:a="http://schemas.openxmlformats.org/drawingml/2006/main">
               <a:graphicData uri="http://schemas.openxmlformats.org/drawingml/2006/picture">
                 <pic:pic xmlns:pic="http://schemas.openxmlformats.org/drawingml/2006/picture">
                   <pic:nvPicPr>
-                    <pic:cNvPr id="101" name="Picture" descr="dataVizColorAccess_files/figure-docx/unnamed-chunk-6-1.png"/>
+                    <pic:cNvPr id="100" name="Picture" descr="2 pattern fill palette swatches of diagonal lines and grid pattern"/>
                     <pic:cNvPicPr>
                       <a:picLocks noChangeAspect="1" noChangeArrowheads="1"/>
                     </pic:cNvPicPr>
@@ -4368,7 +4384,7 @@
           <w:noProof/>
         </w:rPr>
         <w:lastRenderedPageBreak/>
-        <w:pict w14:anchorId="2680A8F8">
+        <w:pict w14:anchorId="0B8BEE89">
           <v:rect id="_x0000_i1026" alt="" style="width:468pt;height:.05pt;mso-width-percent:0;mso-height-percent:0;mso-width-percent:0;mso-height-percent:0" o:hralign="center" o:hrstd="t" o:hr="t"/>
         </w:pict>
       </w:r>
@@ -5115,16 +5131,16 @@
         </w:rPr>
         <w:lastRenderedPageBreak/>
         <w:drawing>
-          <wp:inline distT="0" distB="0" distL="0" distR="0" wp14:anchorId="770EA11F" wp14:editId="07481BB9">
-            <wp:extent cx="3810000" cy="2540000"/>
-            <wp:effectExtent l="0" t="0" r="0" b="0"/>
-            <wp:docPr id="153" name="Picture"/>
+          <wp:inline distT="0" distB="0" distL="0" distR="0" wp14:anchorId="770EA11F" wp14:editId="2CD9CAC5">
+            <wp:extent cx="2563906" cy="2539833"/>
+            <wp:effectExtent l="0" t="0" r="1905" b="635"/>
+            <wp:docPr id="153" name="Picture" descr="Diagrame of additive color mixing"/>
             <wp:cNvGraphicFramePr/>
             <a:graphic xmlns:a="http://schemas.openxmlformats.org/drawingml/2006/main">
               <a:graphicData uri="http://schemas.openxmlformats.org/drawingml/2006/picture">
                 <pic:pic xmlns:pic="http://schemas.openxmlformats.org/drawingml/2006/picture">
                   <pic:nvPicPr>
-                    <pic:cNvPr id="154" name="Picture" descr="images/colors_additive.svg"/>
+                    <pic:cNvPr id="153" name="Picture" descr="Diagrame of additive color mixing"/>
                     <pic:cNvPicPr>
                       <a:picLocks noChangeAspect="1" noChangeArrowheads="1"/>
                     </pic:cNvPicPr>
@@ -5147,7 +5163,7 @@
                   <pic:spPr bwMode="auto">
                     <a:xfrm>
                       <a:off x="0" y="0"/>
-                      <a:ext cx="3810000" cy="2540000"/>
+                      <a:ext cx="2595340" cy="2570972"/>
                     </a:xfrm>
                     <a:prstGeom prst="rect">
                       <a:avLst/>
@@ -5223,16 +5239,16 @@
           <w:noProof/>
         </w:rPr>
         <w:drawing>
-          <wp:inline distT="0" distB="0" distL="0" distR="0" wp14:anchorId="745C4C9D" wp14:editId="13F41D05">
-            <wp:extent cx="3810000" cy="2540000"/>
+          <wp:inline distT="0" distB="0" distL="0" distR="0" wp14:anchorId="745C4C9D" wp14:editId="76F5EB7C">
+            <wp:extent cx="2707341" cy="2540000"/>
             <wp:effectExtent l="0" t="0" r="0" b="0"/>
-            <wp:docPr id="158" name="Picture"/>
+            <wp:docPr id="158" name="Picture" descr="Diagram of subtractive color mixing"/>
             <wp:cNvGraphicFramePr/>
             <a:graphic xmlns:a="http://schemas.openxmlformats.org/drawingml/2006/main">
               <a:graphicData uri="http://schemas.openxmlformats.org/drawingml/2006/picture">
                 <pic:pic xmlns:pic="http://schemas.openxmlformats.org/drawingml/2006/picture">
                   <pic:nvPicPr>
-                    <pic:cNvPr id="159" name="Picture" descr="images/colors_subtractive.svg"/>
+                    <pic:cNvPr id="158" name="Picture" descr="Diagram of subtractive color mixing"/>
                     <pic:cNvPicPr>
                       <a:picLocks noChangeAspect="1" noChangeArrowheads="1"/>
                     </pic:cNvPicPr>
@@ -5255,7 +5271,7 @@
                   <pic:spPr bwMode="auto">
                     <a:xfrm>
                       <a:off x="0" y="0"/>
-                      <a:ext cx="3810000" cy="2540000"/>
+                      <a:ext cx="2725100" cy="2556662"/>
                     </a:xfrm>
                     <a:prstGeom prst="rect">
                       <a:avLst/>
@@ -7965,7 +7981,7 @@
           <w:rFonts w:ascii="Calibri" w:hAnsi="Calibri" w:cs="Calibri"/>
           <w:noProof/>
         </w:rPr>
-        <w:pict w14:anchorId="78EF3350">
+        <w:pict w14:anchorId="2B073CF3">
           <v:rect id="_x0000_i1025" alt="" style="width:468pt;height:.05pt;mso-width-percent:0;mso-height-percent:0;mso-width-percent:0;mso-height-percent:0" o:hralign="center" o:hrstd="t" o:hr="t"/>
         </w:pict>
       </w:r>
@@ -11118,7 +11134,7 @@
 </file>
 
 <file path=customXml/itemProps1.xml><?xml version="1.0" encoding="utf-8"?>
-<ds:datastoreItem xmlns:ds="http://schemas.openxmlformats.org/officeDocument/2006/customXml" ds:itemID="{0D9350C0-7D84-364E-A373-28CFE6A91014}">
+<ds:datastoreItem xmlns:ds="http://schemas.openxmlformats.org/officeDocument/2006/customXml" ds:itemID="{1392AC26-2077-4A4E-8724-93EBCA643773}">
   <ds:schemaRefs>
     <ds:schemaRef ds:uri="http://schemas.openxmlformats.org/officeDocument/2006/bibliography"/>
   </ds:schemaRefs>
